--- a/Samples/System/SimpleDirectStorageCombo/Readme.docx
+++ b/Samples/System/SimpleDirectStorageCombo/Readme.docx
@@ -1,6 +1,6 @@
 
 <file path=word/document.xml><?xml version="1.0" encoding="utf-8"?>
-<w:document xmlns:wpc="http://schemas.microsoft.com/office/word/2010/wordprocessingCanvas" xmlns:cx="http://schemas.microsoft.com/office/drawing/2014/chartex" xmlns:cx1="http://schemas.microsoft.com/office/drawing/2015/9/8/chartex" xmlns:cx2="http://schemas.microsoft.com/office/drawing/2015/10/21/chartex" xmlns:cx3="http://schemas.microsoft.com/office/drawing/2016/5/9/chartex" xmlns:cx4="http://schemas.microsoft.com/office/drawing/2016/5/10/chartex" xmlns:cx5="http://schemas.microsoft.com/office/drawing/2016/5/11/chartex" xmlns:cx6="http://schemas.microsoft.com/office/drawing/2016/5/12/chartex" xmlns:cx7="http://schemas.microsoft.com/office/drawing/2016/5/13/chartex" xmlns:cx8="http://schemas.microsoft.com/office/drawing/2016/5/14/chartex" xmlns:mc="http://schemas.openxmlformats.org/markup-compatibility/2006" xmlns:aink="http://schemas.microsoft.com/office/drawing/2016/ink" xmlns:am3d="http://schemas.microsoft.com/office/drawing/2017/model3d" xmlns:o="urn:schemas-microsoft-com:office:office" xmlns:r="http://schemas.openxmlformats.org/officeDocument/2006/relationships" xmlns:m="http://schemas.openxmlformats.org/officeDocument/2006/math" xmlns:v="urn:schemas-microsoft-com:vml" xmlns:wp14="http://schemas.microsoft.com/office/word/2010/wordprocessingDrawing" xmlns:wp="http://schemas.openxmlformats.org/drawingml/2006/wordprocessingDrawing" xmlns:w10="urn:schemas-microsoft-com:office:word" xmlns:w="http://schemas.openxmlformats.org/wordprocessingml/2006/main" xmlns:w14="http://schemas.microsoft.com/office/word/2010/wordml" xmlns:w15="http://schemas.microsoft.com/office/word/2012/wordml" xmlns:w16cex="http://schemas.microsoft.com/office/word/2018/wordml/cex" xmlns:w16cid="http://schemas.microsoft.com/office/word/2016/wordml/cid" xmlns:w16="http://schemas.microsoft.com/office/word/2018/wordml" xmlns:w16sdtdh="http://schemas.microsoft.com/office/word/2020/wordml/sdtdatahash" xmlns:w16se="http://schemas.microsoft.com/office/word/2015/wordml/symex" xmlns:wpg="http://schemas.microsoft.com/office/word/2010/wordprocessingGroup" xmlns:wpi="http://schemas.microsoft.com/office/word/2010/wordprocessingInk" xmlns:wne="http://schemas.microsoft.com/office/word/2006/wordml" xmlns:wps="http://schemas.microsoft.com/office/word/2010/wordprocessingShape" mc:Ignorable="w14 w15 w16se w16cid w16 w16cex w16sdtdh wp14">
+<w:document xmlns:wpc="http://schemas.microsoft.com/office/word/2010/wordprocessingCanvas" xmlns:cx="http://schemas.microsoft.com/office/drawing/2014/chartex" xmlns:cx1="http://schemas.microsoft.com/office/drawing/2015/9/8/chartex" xmlns:cx2="http://schemas.microsoft.com/office/drawing/2015/10/21/chartex" xmlns:cx3="http://schemas.microsoft.com/office/drawing/2016/5/9/chartex" xmlns:cx4="http://schemas.microsoft.com/office/drawing/2016/5/10/chartex" xmlns:cx5="http://schemas.microsoft.com/office/drawing/2016/5/11/chartex" xmlns:cx6="http://schemas.microsoft.com/office/drawing/2016/5/12/chartex" xmlns:cx7="http://schemas.microsoft.com/office/drawing/2016/5/13/chartex" xmlns:cx8="http://schemas.microsoft.com/office/drawing/2016/5/14/chartex" xmlns:mc="http://schemas.openxmlformats.org/markup-compatibility/2006" xmlns:aink="http://schemas.microsoft.com/office/drawing/2016/ink" xmlns:am3d="http://schemas.microsoft.com/office/drawing/2017/model3d" xmlns:o="urn:schemas-microsoft-com:office:office" xmlns:oel="http://schemas.microsoft.com/office/2019/extlst" xmlns:r="http://schemas.openxmlformats.org/officeDocument/2006/relationships" xmlns:m="http://schemas.openxmlformats.org/officeDocument/2006/math" xmlns:v="urn:schemas-microsoft-com:vml" xmlns:wp14="http://schemas.microsoft.com/office/word/2010/wordprocessingDrawing" xmlns:wp="http://schemas.openxmlformats.org/drawingml/2006/wordprocessingDrawing" xmlns:w10="urn:schemas-microsoft-com:office:word" xmlns:w="http://schemas.openxmlformats.org/wordprocessingml/2006/main" xmlns:w14="http://schemas.microsoft.com/office/word/2010/wordml" xmlns:w15="http://schemas.microsoft.com/office/word/2012/wordml" xmlns:w16cex="http://schemas.microsoft.com/office/word/2018/wordml/cex" xmlns:w16cid="http://schemas.microsoft.com/office/word/2016/wordml/cid" xmlns:w16="http://schemas.microsoft.com/office/word/2018/wordml" xmlns:w16sdtdh="http://schemas.microsoft.com/office/word/2020/wordml/sdtdatahash" xmlns:w16se="http://schemas.microsoft.com/office/word/2015/wordml/symex" xmlns:wpg="http://schemas.microsoft.com/office/word/2010/wordprocessingGroup" xmlns:wpi="http://schemas.microsoft.com/office/word/2010/wordprocessingInk" xmlns:wne="http://schemas.microsoft.com/office/word/2006/wordml" xmlns:wps="http://schemas.microsoft.com/office/word/2010/wordprocessingShape" mc:Ignorable="w14 w15 w16se w16cid w16 w16cex w16sdtdh wp14">
   <w:body>
     <w:p>
       <w:pPr>
@@ -153,12 +153,14 @@
       <w:pPr>
         <w:pStyle w:val="Title"/>
       </w:pPr>
+      <w:proofErr w:type="spellStart"/>
       <w:r>
         <w:t>SimpleDirectStorage</w:t>
       </w:r>
       <w:r>
         <w:t>Combo</w:t>
       </w:r>
+      <w:proofErr w:type="spellEnd"/>
       <w:r>
         <w:t xml:space="preserve"> Sample</w:t>
       </w:r>
@@ -205,8 +207,13 @@
           <w:numId w:val="15"/>
         </w:numPr>
       </w:pPr>
-      <w:r>
-        <w:t>SimpleLoad – Minimum interface to initialize DirectStorage, open a file, enqueue a request, and wait for completion.</w:t>
+      <w:proofErr w:type="spellStart"/>
+      <w:r>
+        <w:t>SimpleLoad</w:t>
+      </w:r>
+      <w:proofErr w:type="spellEnd"/>
+      <w:r>
+        <w:t xml:space="preserve"> – Minimum interface to initialize DirectStorage, open a file, enqueue a request, and wait for completion.</w:t>
       </w:r>
     </w:p>
     <w:p>
@@ -217,8 +224,13 @@
           <w:numId w:val="15"/>
         </w:numPr>
       </w:pPr>
-      <w:r>
-        <w:t xml:space="preserve">StatusBatch – Demonstrates how </w:t>
+      <w:proofErr w:type="spellStart"/>
+      <w:r>
+        <w:t>StatusBatch</w:t>
+      </w:r>
+      <w:proofErr w:type="spellEnd"/>
+      <w:r>
+        <w:t xml:space="preserve"> – Demonstrates how </w:t>
       </w:r>
       <w:r>
         <w:t xml:space="preserve">to </w:t>
@@ -235,8 +247,13 @@
           <w:numId w:val="15"/>
         </w:numPr>
       </w:pPr>
-      <w:r>
-        <w:t xml:space="preserve">StatusFence – Demonstrates how </w:t>
+      <w:proofErr w:type="spellStart"/>
+      <w:r>
+        <w:t>StatusFence</w:t>
+      </w:r>
+      <w:proofErr w:type="spellEnd"/>
+      <w:r>
+        <w:t xml:space="preserve"> – Demonstrates how </w:t>
       </w:r>
       <w:r>
         <w:t xml:space="preserve">to </w:t>
@@ -253,8 +270,13 @@
           <w:numId w:val="15"/>
         </w:numPr>
       </w:pPr>
-      <w:r>
-        <w:t>MultipleQueues – Demonstrates how create multiple queues using different priority levels.</w:t>
+      <w:proofErr w:type="spellStart"/>
+      <w:r>
+        <w:t>MultipleQueues</w:t>
+      </w:r>
+      <w:proofErr w:type="spellEnd"/>
+      <w:r>
+        <w:t xml:space="preserve"> – Demonstrates how create multiple queues using different priority levels.</w:t>
       </w:r>
     </w:p>
     <w:p>
@@ -280,8 +302,13 @@
           <w:numId w:val="15"/>
         </w:numPr>
       </w:pPr>
-      <w:r>
-        <w:t>RecommendedPattern – Demonstrates the recommended pattern for using DirectStorage to achieve maximum performance.</w:t>
+      <w:proofErr w:type="spellStart"/>
+      <w:r>
+        <w:t>RecommendedPattern</w:t>
+      </w:r>
+      <w:proofErr w:type="spellEnd"/>
+      <w:r>
+        <w:t xml:space="preserve"> – Demonstrates the recommended pattern for using DirectStorage to achieve maximum performance.</w:t>
       </w:r>
     </w:p>
     <w:p>
@@ -293,25 +320,15 @@
         </w:numPr>
       </w:pPr>
       <w:r>
-        <w:t xml:space="preserve">Xbox </w:t>
-      </w:r>
-      <w:r>
-        <w:t>Hardware</w:t>
-      </w:r>
-      <w:r>
-        <w:t xml:space="preserve"> Decompression – Demonstrates how to use the </w:t>
-      </w:r>
-      <w:r>
-        <w:t xml:space="preserve">hardware </w:t>
-      </w:r>
-      <w:r>
-        <w:t xml:space="preserve">zlib decompression </w:t>
-      </w:r>
-      <w:r>
-        <w:t>when running on an Xbox Series X|S console</w:t>
-      </w:r>
-      <w:r>
-        <w:t>.</w:t>
+        <w:t xml:space="preserve">Xbox Hardware Decompression – Demonstrates how to use the hardware </w:t>
+      </w:r>
+      <w:proofErr w:type="spellStart"/>
+      <w:r>
+        <w:t>zlib</w:t>
+      </w:r>
+      <w:proofErr w:type="spellEnd"/>
+      <w:r>
+        <w:t xml:space="preserve"> decompression when running on an Xbox Series X|S console.</w:t>
       </w:r>
     </w:p>
     <w:p>
@@ -323,22 +340,15 @@
         </w:numPr>
       </w:pPr>
       <w:r>
-        <w:t xml:space="preserve">Xbox </w:t>
-      </w:r>
-      <w:r>
-        <w:t xml:space="preserve">In Memory </w:t>
-      </w:r>
-      <w:r>
-        <w:t xml:space="preserve">Hardware Decompression – Demonstrates how to use the hardware zlib decompression </w:t>
-      </w:r>
-      <w:r>
-        <w:t xml:space="preserve">available on an </w:t>
-      </w:r>
-      <w:r>
-        <w:t>Xbox Series X|S console</w:t>
-      </w:r>
-      <w:r>
-        <w:t xml:space="preserve"> to decompress data already in memory.</w:t>
+        <w:t xml:space="preserve">Xbox In Memory Hardware Decompression – Demonstrates how to use the hardware </w:t>
+      </w:r>
+      <w:proofErr w:type="spellStart"/>
+      <w:r>
+        <w:t>zlib</w:t>
+      </w:r>
+      <w:proofErr w:type="spellEnd"/>
+      <w:r>
+        <w:t xml:space="preserve"> decompression available on an Xbox Series X|S console to decompress data already in memory.</w:t>
       </w:r>
     </w:p>
     <w:p>
@@ -350,20 +360,15 @@
         </w:numPr>
       </w:pPr>
       <w:r>
-        <w:t>Xbox Software Decompression – Demonstrates how to use software zlib decompression when running on an Xbox One family console.</w:t>
-      </w:r>
-    </w:p>
-    <w:p>
-      <w:pPr>
-        <w:pStyle w:val="Heading1"/>
-      </w:pPr>
-      <w:r>
-        <w:t>Building the sample</w:t>
-      </w:r>
-    </w:p>
-    <w:p>
-      <w:r>
-        <w:t>This sample supports the following platforms</w:t>
+        <w:t xml:space="preserve">Xbox Software Decompression – Demonstrates how to use software </w:t>
+      </w:r>
+      <w:proofErr w:type="spellStart"/>
+      <w:r>
+        <w:t>zlib</w:t>
+      </w:r>
+      <w:proofErr w:type="spellEnd"/>
+      <w:r>
+        <w:t xml:space="preserve"> decompression when running on an Xbox One family console.</w:t>
       </w:r>
     </w:p>
     <w:p>
@@ -375,6 +380,31 @@
         </w:numPr>
       </w:pPr>
       <w:r>
+        <w:t>Desktop CPU Decompression – Demonstrates how to use the title supplied CPU decompression codec support with DirectStorage on Desktop.</w:t>
+      </w:r>
+    </w:p>
+    <w:p>
+      <w:pPr>
+        <w:pStyle w:val="Heading1"/>
+      </w:pPr>
+      <w:r>
+        <w:t>Building the sample</w:t>
+      </w:r>
+    </w:p>
+    <w:p>
+      <w:r>
+        <w:t>This sample supports the following platforms</w:t>
+      </w:r>
+    </w:p>
+    <w:p>
+      <w:pPr>
+        <w:pStyle w:val="ListParagraph"/>
+        <w:numPr>
+          <w:ilvl w:val="0"/>
+          <w:numId w:val="15"/>
+        </w:numPr>
+      </w:pPr>
+      <w:r>
         <w:t>Gaming.Desktop.x64</w:t>
       </w:r>
     </w:p>
@@ -488,7 +518,15 @@
         <w:t xml:space="preserve">All the implementations </w:t>
       </w:r>
       <w:r>
-        <w:t xml:space="preserve">are contained in the SampleImplementations folder. They are </w:t>
+        <w:t xml:space="preserve">are contained in the </w:t>
+      </w:r>
+      <w:proofErr w:type="spellStart"/>
+      <w:r>
+        <w:t>SampleImplementations</w:t>
+      </w:r>
+      <w:proofErr w:type="spellEnd"/>
+      <w:r>
+        <w:t xml:space="preserve"> folder. They are </w:t>
       </w:r>
       <w:r>
         <w:t>heavily documented with details on each step taken.</w:t>
@@ -503,7 +541,23 @@
         <w:t xml:space="preserve">an </w:t>
       </w:r>
       <w:r>
-        <w:t>example on how to use BCPack compression see the TextureCompression sample.</w:t>
+        <w:t xml:space="preserve">example on how to use </w:t>
+      </w:r>
+      <w:proofErr w:type="spellStart"/>
+      <w:r>
+        <w:t>BCPack</w:t>
+      </w:r>
+      <w:proofErr w:type="spellEnd"/>
+      <w:r>
+        <w:t xml:space="preserve"> compression see the </w:t>
+      </w:r>
+      <w:proofErr w:type="spellStart"/>
+      <w:r>
+        <w:t>TextureCompression</w:t>
+      </w:r>
+      <w:proofErr w:type="spellEnd"/>
+      <w:r>
+        <w:t xml:space="preserve"> sample.</w:t>
       </w:r>
     </w:p>
     <w:p/>
@@ -515,7 +569,15 @@
       </w:pPr>
       <w:bookmarkStart w:id="1" w:name="_Hlk37846133"/>
       <w:r>
-        <w:t xml:space="preserve">The zlib library </w:t>
+        <w:t xml:space="preserve">The </w:t>
+      </w:r>
+      <w:proofErr w:type="spellStart"/>
+      <w:r>
+        <w:t>zlib</w:t>
+      </w:r>
+      <w:proofErr w:type="spellEnd"/>
+      <w:r>
+        <w:t xml:space="preserve"> library </w:t>
       </w:r>
       <w:r>
         <w:t xml:space="preserve">(version 1.2.11) </w:t>
@@ -549,6 +611,11 @@
       </w:r>
       <w:r>
         <w:t>February 2022</w:t>
+      </w:r>
+    </w:p>
+    <w:p>
+      <w:r>
+        <w:t>Updated October 2022 to add Desktop CPU decompression</w:t>
       </w:r>
     </w:p>
     <w:bookmarkEnd w:id="2"/>
@@ -623,7 +690,7 @@
 </file>
 
 <file path=word/endnotes.xml><?xml version="1.0" encoding="utf-8"?>
-<w:endnotes xmlns:wpc="http://schemas.microsoft.com/office/word/2010/wordprocessingCanvas" xmlns:cx="http://schemas.microsoft.com/office/drawing/2014/chartex" xmlns:cx1="http://schemas.microsoft.com/office/drawing/2015/9/8/chartex" xmlns:cx2="http://schemas.microsoft.com/office/drawing/2015/10/21/chartex" xmlns:cx3="http://schemas.microsoft.com/office/drawing/2016/5/9/chartex" xmlns:cx4="http://schemas.microsoft.com/office/drawing/2016/5/10/chartex" xmlns:cx5="http://schemas.microsoft.com/office/drawing/2016/5/11/chartex" xmlns:cx6="http://schemas.microsoft.com/office/drawing/2016/5/12/chartex" xmlns:cx7="http://schemas.microsoft.com/office/drawing/2016/5/13/chartex" xmlns:cx8="http://schemas.microsoft.com/office/drawing/2016/5/14/chartex" xmlns:mc="http://schemas.openxmlformats.org/markup-compatibility/2006" xmlns:aink="http://schemas.microsoft.com/office/drawing/2016/ink" xmlns:am3d="http://schemas.microsoft.com/office/drawing/2017/model3d" xmlns:o="urn:schemas-microsoft-com:office:office" xmlns:r="http://schemas.openxmlformats.org/officeDocument/2006/relationships" xmlns:m="http://schemas.openxmlformats.org/officeDocument/2006/math" xmlns:v="urn:schemas-microsoft-com:vml" xmlns:wp14="http://schemas.microsoft.com/office/word/2010/wordprocessingDrawing" xmlns:wp="http://schemas.openxmlformats.org/drawingml/2006/wordprocessingDrawing" xmlns:w10="urn:schemas-microsoft-com:office:word" xmlns:w="http://schemas.openxmlformats.org/wordprocessingml/2006/main" xmlns:w14="http://schemas.microsoft.com/office/word/2010/wordml" xmlns:w15="http://schemas.microsoft.com/office/word/2012/wordml" xmlns:w16cex="http://schemas.microsoft.com/office/word/2018/wordml/cex" xmlns:w16cid="http://schemas.microsoft.com/office/word/2016/wordml/cid" xmlns:w16="http://schemas.microsoft.com/office/word/2018/wordml" xmlns:w16sdtdh="http://schemas.microsoft.com/office/word/2020/wordml/sdtdatahash" xmlns:w16se="http://schemas.microsoft.com/office/word/2015/wordml/symex" xmlns:wpg="http://schemas.microsoft.com/office/word/2010/wordprocessingGroup" xmlns:wpi="http://schemas.microsoft.com/office/word/2010/wordprocessingInk" xmlns:wne="http://schemas.microsoft.com/office/word/2006/wordml" xmlns:wps="http://schemas.microsoft.com/office/word/2010/wordprocessingShape" mc:Ignorable="w14 w15 w16se w16cid w16 w16cex w16sdtdh wp14">
+<w:endnotes xmlns:wpc="http://schemas.microsoft.com/office/word/2010/wordprocessingCanvas" xmlns:cx="http://schemas.microsoft.com/office/drawing/2014/chartex" xmlns:cx1="http://schemas.microsoft.com/office/drawing/2015/9/8/chartex" xmlns:cx2="http://schemas.microsoft.com/office/drawing/2015/10/21/chartex" xmlns:cx3="http://schemas.microsoft.com/office/drawing/2016/5/9/chartex" xmlns:cx4="http://schemas.microsoft.com/office/drawing/2016/5/10/chartex" xmlns:cx5="http://schemas.microsoft.com/office/drawing/2016/5/11/chartex" xmlns:cx6="http://schemas.microsoft.com/office/drawing/2016/5/12/chartex" xmlns:cx7="http://schemas.microsoft.com/office/drawing/2016/5/13/chartex" xmlns:cx8="http://schemas.microsoft.com/office/drawing/2016/5/14/chartex" xmlns:mc="http://schemas.openxmlformats.org/markup-compatibility/2006" xmlns:aink="http://schemas.microsoft.com/office/drawing/2016/ink" xmlns:am3d="http://schemas.microsoft.com/office/drawing/2017/model3d" xmlns:o="urn:schemas-microsoft-com:office:office" xmlns:oel="http://schemas.microsoft.com/office/2019/extlst" xmlns:r="http://schemas.openxmlformats.org/officeDocument/2006/relationships" xmlns:m="http://schemas.openxmlformats.org/officeDocument/2006/math" xmlns:v="urn:schemas-microsoft-com:vml" xmlns:wp14="http://schemas.microsoft.com/office/word/2010/wordprocessingDrawing" xmlns:wp="http://schemas.openxmlformats.org/drawingml/2006/wordprocessingDrawing" xmlns:w10="urn:schemas-microsoft-com:office:word" xmlns:w="http://schemas.openxmlformats.org/wordprocessingml/2006/main" xmlns:w14="http://schemas.microsoft.com/office/word/2010/wordml" xmlns:w15="http://schemas.microsoft.com/office/word/2012/wordml" xmlns:w16cex="http://schemas.microsoft.com/office/word/2018/wordml/cex" xmlns:w16cid="http://schemas.microsoft.com/office/word/2016/wordml/cid" xmlns:w16="http://schemas.microsoft.com/office/word/2018/wordml" xmlns:w16sdtdh="http://schemas.microsoft.com/office/word/2020/wordml/sdtdatahash" xmlns:w16se="http://schemas.microsoft.com/office/word/2015/wordml/symex" xmlns:wpg="http://schemas.microsoft.com/office/word/2010/wordprocessingGroup" xmlns:wpi="http://schemas.microsoft.com/office/word/2010/wordprocessingInk" xmlns:wne="http://schemas.microsoft.com/office/word/2006/wordml" xmlns:wps="http://schemas.microsoft.com/office/word/2010/wordprocessingShape" mc:Ignorable="w14 w15 w16se w16cid w16 w16cex w16sdtdh wp14">
   <w:endnote w:type="separator" w:id="-1">
     <w:p>
       <w:r>
@@ -642,7 +709,7 @@
 </file>
 
 <file path=word/footer1.xml><?xml version="1.0" encoding="utf-8"?>
-<w:ftr xmlns:wpc="http://schemas.microsoft.com/office/word/2010/wordprocessingCanvas" xmlns:cx="http://schemas.microsoft.com/office/drawing/2014/chartex" xmlns:cx1="http://schemas.microsoft.com/office/drawing/2015/9/8/chartex" xmlns:cx2="http://schemas.microsoft.com/office/drawing/2015/10/21/chartex" xmlns:cx3="http://schemas.microsoft.com/office/drawing/2016/5/9/chartex" xmlns:cx4="http://schemas.microsoft.com/office/drawing/2016/5/10/chartex" xmlns:cx5="http://schemas.microsoft.com/office/drawing/2016/5/11/chartex" xmlns:cx6="http://schemas.microsoft.com/office/drawing/2016/5/12/chartex" xmlns:cx7="http://schemas.microsoft.com/office/drawing/2016/5/13/chartex" xmlns:cx8="http://schemas.microsoft.com/office/drawing/2016/5/14/chartex" xmlns:mc="http://schemas.openxmlformats.org/markup-compatibility/2006" xmlns:aink="http://schemas.microsoft.com/office/drawing/2016/ink" xmlns:am3d="http://schemas.microsoft.com/office/drawing/2017/model3d" xmlns:o="urn:schemas-microsoft-com:office:office" xmlns:r="http://schemas.openxmlformats.org/officeDocument/2006/relationships" xmlns:m="http://schemas.openxmlformats.org/officeDocument/2006/math" xmlns:v="urn:schemas-microsoft-com:vml" xmlns:wp14="http://schemas.microsoft.com/office/word/2010/wordprocessingDrawing" xmlns:wp="http://schemas.openxmlformats.org/drawingml/2006/wordprocessingDrawing" xmlns:w10="urn:schemas-microsoft-com:office:word" xmlns:w="http://schemas.openxmlformats.org/wordprocessingml/2006/main" xmlns:w14="http://schemas.microsoft.com/office/word/2010/wordml" xmlns:w15="http://schemas.microsoft.com/office/word/2012/wordml" xmlns:w16cex="http://schemas.microsoft.com/office/word/2018/wordml/cex" xmlns:w16cid="http://schemas.microsoft.com/office/word/2016/wordml/cid" xmlns:w16="http://schemas.microsoft.com/office/word/2018/wordml" xmlns:w16sdtdh="http://schemas.microsoft.com/office/word/2020/wordml/sdtdatahash" xmlns:w16se="http://schemas.microsoft.com/office/word/2015/wordml/symex" xmlns:wpg="http://schemas.microsoft.com/office/word/2010/wordprocessingGroup" xmlns:wpi="http://schemas.microsoft.com/office/word/2010/wordprocessingInk" xmlns:wne="http://schemas.microsoft.com/office/word/2006/wordml" xmlns:wps="http://schemas.microsoft.com/office/word/2010/wordprocessingShape" mc:Ignorable="w14 w15 w16se w16cid w16 w16cex w16sdtdh wp14">
+<w:ftr xmlns:wpc="http://schemas.microsoft.com/office/word/2010/wordprocessingCanvas" xmlns:cx="http://schemas.microsoft.com/office/drawing/2014/chartex" xmlns:cx1="http://schemas.microsoft.com/office/drawing/2015/9/8/chartex" xmlns:cx2="http://schemas.microsoft.com/office/drawing/2015/10/21/chartex" xmlns:cx3="http://schemas.microsoft.com/office/drawing/2016/5/9/chartex" xmlns:cx4="http://schemas.microsoft.com/office/drawing/2016/5/10/chartex" xmlns:cx5="http://schemas.microsoft.com/office/drawing/2016/5/11/chartex" xmlns:cx6="http://schemas.microsoft.com/office/drawing/2016/5/12/chartex" xmlns:cx7="http://schemas.microsoft.com/office/drawing/2016/5/13/chartex" xmlns:cx8="http://schemas.microsoft.com/office/drawing/2016/5/14/chartex" xmlns:mc="http://schemas.openxmlformats.org/markup-compatibility/2006" xmlns:aink="http://schemas.microsoft.com/office/drawing/2016/ink" xmlns:am3d="http://schemas.microsoft.com/office/drawing/2017/model3d" xmlns:o="urn:schemas-microsoft-com:office:office" xmlns:oel="http://schemas.microsoft.com/office/2019/extlst" xmlns:r="http://schemas.openxmlformats.org/officeDocument/2006/relationships" xmlns:m="http://schemas.openxmlformats.org/officeDocument/2006/math" xmlns:v="urn:schemas-microsoft-com:vml" xmlns:wp14="http://schemas.microsoft.com/office/word/2010/wordprocessingDrawing" xmlns:wp="http://schemas.openxmlformats.org/drawingml/2006/wordprocessingDrawing" xmlns:w10="urn:schemas-microsoft-com:office:word" xmlns:w="http://schemas.openxmlformats.org/wordprocessingml/2006/main" xmlns:w14="http://schemas.microsoft.com/office/word/2010/wordml" xmlns:w15="http://schemas.microsoft.com/office/word/2012/wordml" xmlns:w16cex="http://schemas.microsoft.com/office/word/2018/wordml/cex" xmlns:w16cid="http://schemas.microsoft.com/office/word/2016/wordml/cid" xmlns:w16="http://schemas.microsoft.com/office/word/2018/wordml" xmlns:w16sdtdh="http://schemas.microsoft.com/office/word/2020/wordml/sdtdatahash" xmlns:w16se="http://schemas.microsoft.com/office/word/2015/wordml/symex" xmlns:wpg="http://schemas.microsoft.com/office/word/2010/wordprocessingGroup" xmlns:wpi="http://schemas.microsoft.com/office/word/2010/wordprocessingInk" xmlns:wne="http://schemas.microsoft.com/office/word/2006/wordml" xmlns:wps="http://schemas.microsoft.com/office/word/2010/wordprocessingShape" mc:Ignorable="w14 w15 w16se w16cid w16 w16cex w16sdtdh wp14">
   <w:tbl>
     <w:tblPr>
       <w:tblW w:w="5000" w:type="pct"/>
@@ -845,6 +912,7 @@
             </w:rPr>
             <w:t xml:space="preserve">: </w:t>
           </w:r>
+          <w:proofErr w:type="spellStart"/>
           <w:r>
             <w:rPr>
               <w:rFonts w:cs="Segoe UI"/>
@@ -853,6 +921,7 @@
             </w:rPr>
             <w:t>SimpleDirectStorage</w:t>
           </w:r>
+          <w:proofErr w:type="spellEnd"/>
         </w:p>
       </w:tc>
       <w:tc>
@@ -934,7 +1003,7 @@
 </file>
 
 <file path=word/footer2.xml><?xml version="1.0" encoding="utf-8"?>
-<w:ftr xmlns:wpc="http://schemas.microsoft.com/office/word/2010/wordprocessingCanvas" xmlns:cx="http://schemas.microsoft.com/office/drawing/2014/chartex" xmlns:cx1="http://schemas.microsoft.com/office/drawing/2015/9/8/chartex" xmlns:cx2="http://schemas.microsoft.com/office/drawing/2015/10/21/chartex" xmlns:cx3="http://schemas.microsoft.com/office/drawing/2016/5/9/chartex" xmlns:cx4="http://schemas.microsoft.com/office/drawing/2016/5/10/chartex" xmlns:cx5="http://schemas.microsoft.com/office/drawing/2016/5/11/chartex" xmlns:cx6="http://schemas.microsoft.com/office/drawing/2016/5/12/chartex" xmlns:cx7="http://schemas.microsoft.com/office/drawing/2016/5/13/chartex" xmlns:cx8="http://schemas.microsoft.com/office/drawing/2016/5/14/chartex" xmlns:mc="http://schemas.openxmlformats.org/markup-compatibility/2006" xmlns:aink="http://schemas.microsoft.com/office/drawing/2016/ink" xmlns:am3d="http://schemas.microsoft.com/office/drawing/2017/model3d" xmlns:o="urn:schemas-microsoft-com:office:office" xmlns:r="http://schemas.openxmlformats.org/officeDocument/2006/relationships" xmlns:m="http://schemas.openxmlformats.org/officeDocument/2006/math" xmlns:v="urn:schemas-microsoft-com:vml" xmlns:wp14="http://schemas.microsoft.com/office/word/2010/wordprocessingDrawing" xmlns:wp="http://schemas.openxmlformats.org/drawingml/2006/wordprocessingDrawing" xmlns:w10="urn:schemas-microsoft-com:office:word" xmlns:w="http://schemas.openxmlformats.org/wordprocessingml/2006/main" xmlns:w14="http://schemas.microsoft.com/office/word/2010/wordml" xmlns:w15="http://schemas.microsoft.com/office/word/2012/wordml" xmlns:w16cex="http://schemas.microsoft.com/office/word/2018/wordml/cex" xmlns:w16cid="http://schemas.microsoft.com/office/word/2016/wordml/cid" xmlns:w16="http://schemas.microsoft.com/office/word/2018/wordml" xmlns:w16sdtdh="http://schemas.microsoft.com/office/word/2020/wordml/sdtdatahash" xmlns:w16se="http://schemas.microsoft.com/office/word/2015/wordml/symex" xmlns:wpg="http://schemas.microsoft.com/office/word/2010/wordprocessingGroup" xmlns:wpi="http://schemas.microsoft.com/office/word/2010/wordprocessingInk" xmlns:wne="http://schemas.microsoft.com/office/word/2006/wordml" xmlns:wps="http://schemas.microsoft.com/office/word/2010/wordprocessingShape" mc:Ignorable="w14 w15 w16se w16cid w16 w16cex w16sdtdh wp14">
+<w:ftr xmlns:wpc="http://schemas.microsoft.com/office/word/2010/wordprocessingCanvas" xmlns:cx="http://schemas.microsoft.com/office/drawing/2014/chartex" xmlns:cx1="http://schemas.microsoft.com/office/drawing/2015/9/8/chartex" xmlns:cx2="http://schemas.microsoft.com/office/drawing/2015/10/21/chartex" xmlns:cx3="http://schemas.microsoft.com/office/drawing/2016/5/9/chartex" xmlns:cx4="http://schemas.microsoft.com/office/drawing/2016/5/10/chartex" xmlns:cx5="http://schemas.microsoft.com/office/drawing/2016/5/11/chartex" xmlns:cx6="http://schemas.microsoft.com/office/drawing/2016/5/12/chartex" xmlns:cx7="http://schemas.microsoft.com/office/drawing/2016/5/13/chartex" xmlns:cx8="http://schemas.microsoft.com/office/drawing/2016/5/14/chartex" xmlns:mc="http://schemas.openxmlformats.org/markup-compatibility/2006" xmlns:aink="http://schemas.microsoft.com/office/drawing/2016/ink" xmlns:am3d="http://schemas.microsoft.com/office/drawing/2017/model3d" xmlns:o="urn:schemas-microsoft-com:office:office" xmlns:oel="http://schemas.microsoft.com/office/2019/extlst" xmlns:r="http://schemas.openxmlformats.org/officeDocument/2006/relationships" xmlns:m="http://schemas.openxmlformats.org/officeDocument/2006/math" xmlns:v="urn:schemas-microsoft-com:vml" xmlns:wp14="http://schemas.microsoft.com/office/word/2010/wordprocessingDrawing" xmlns:wp="http://schemas.openxmlformats.org/drawingml/2006/wordprocessingDrawing" xmlns:w10="urn:schemas-microsoft-com:office:word" xmlns:w="http://schemas.openxmlformats.org/wordprocessingml/2006/main" xmlns:w14="http://schemas.microsoft.com/office/word/2010/wordml" xmlns:w15="http://schemas.microsoft.com/office/word/2012/wordml" xmlns:w16cex="http://schemas.microsoft.com/office/word/2018/wordml/cex" xmlns:w16cid="http://schemas.microsoft.com/office/word/2016/wordml/cid" xmlns:w16="http://schemas.microsoft.com/office/word/2018/wordml" xmlns:w16sdtdh="http://schemas.microsoft.com/office/word/2020/wordml/sdtdatahash" xmlns:w16se="http://schemas.microsoft.com/office/word/2015/wordml/symex" xmlns:wpg="http://schemas.microsoft.com/office/word/2010/wordprocessingGroup" xmlns:wpi="http://schemas.microsoft.com/office/word/2010/wordprocessingInk" xmlns:wne="http://schemas.microsoft.com/office/word/2006/wordml" xmlns:wps="http://schemas.microsoft.com/office/word/2010/wordprocessingShape" mc:Ignorable="w14 w15 w16se w16cid w16 w16cex w16sdtdh wp14">
   <w:tbl>
     <w:tblPr>
       <w:tblW w:w="5000" w:type="pct"/>
@@ -1121,6 +1190,7 @@
             </w:rPr>
             <w:t xml:space="preserve">| </w:t>
           </w:r>
+          <w:proofErr w:type="spellStart"/>
           <w:r>
             <w:rPr>
               <w:rFonts w:cs="Segoe UI"/>
@@ -1129,6 +1199,7 @@
             </w:rPr>
             <w:t>SystemInfo</w:t>
           </w:r>
+          <w:proofErr w:type="spellEnd"/>
         </w:p>
       </w:tc>
       <w:tc>
@@ -1210,7 +1281,7 @@
 </file>
 
 <file path=word/footnotes.xml><?xml version="1.0" encoding="utf-8"?>
-<w:footnotes xmlns:wpc="http://schemas.microsoft.com/office/word/2010/wordprocessingCanvas" xmlns:cx="http://schemas.microsoft.com/office/drawing/2014/chartex" xmlns:cx1="http://schemas.microsoft.com/office/drawing/2015/9/8/chartex" xmlns:cx2="http://schemas.microsoft.com/office/drawing/2015/10/21/chartex" xmlns:cx3="http://schemas.microsoft.com/office/drawing/2016/5/9/chartex" xmlns:cx4="http://schemas.microsoft.com/office/drawing/2016/5/10/chartex" xmlns:cx5="http://schemas.microsoft.com/office/drawing/2016/5/11/chartex" xmlns:cx6="http://schemas.microsoft.com/office/drawing/2016/5/12/chartex" xmlns:cx7="http://schemas.microsoft.com/office/drawing/2016/5/13/chartex" xmlns:cx8="http://schemas.microsoft.com/office/drawing/2016/5/14/chartex" xmlns:mc="http://schemas.openxmlformats.org/markup-compatibility/2006" xmlns:aink="http://schemas.microsoft.com/office/drawing/2016/ink" xmlns:am3d="http://schemas.microsoft.com/office/drawing/2017/model3d" xmlns:o="urn:schemas-microsoft-com:office:office" xmlns:r="http://schemas.openxmlformats.org/officeDocument/2006/relationships" xmlns:m="http://schemas.openxmlformats.org/officeDocument/2006/math" xmlns:v="urn:schemas-microsoft-com:vml" xmlns:wp14="http://schemas.microsoft.com/office/word/2010/wordprocessingDrawing" xmlns:wp="http://schemas.openxmlformats.org/drawingml/2006/wordprocessingDrawing" xmlns:w10="urn:schemas-microsoft-com:office:word" xmlns:w="http://schemas.openxmlformats.org/wordprocessingml/2006/main" xmlns:w14="http://schemas.microsoft.com/office/word/2010/wordml" xmlns:w15="http://schemas.microsoft.com/office/word/2012/wordml" xmlns:w16cex="http://schemas.microsoft.com/office/word/2018/wordml/cex" xmlns:w16cid="http://schemas.microsoft.com/office/word/2016/wordml/cid" xmlns:w16="http://schemas.microsoft.com/office/word/2018/wordml" xmlns:w16sdtdh="http://schemas.microsoft.com/office/word/2020/wordml/sdtdatahash" xmlns:w16se="http://schemas.microsoft.com/office/word/2015/wordml/symex" xmlns:wpg="http://schemas.microsoft.com/office/word/2010/wordprocessingGroup" xmlns:wpi="http://schemas.microsoft.com/office/word/2010/wordprocessingInk" xmlns:wne="http://schemas.microsoft.com/office/word/2006/wordml" xmlns:wps="http://schemas.microsoft.com/office/word/2010/wordprocessingShape" mc:Ignorable="w14 w15 w16se w16cid w16 w16cex w16sdtdh wp14">
+<w:footnotes xmlns:wpc="http://schemas.microsoft.com/office/word/2010/wordprocessingCanvas" xmlns:cx="http://schemas.microsoft.com/office/drawing/2014/chartex" xmlns:cx1="http://schemas.microsoft.com/office/drawing/2015/9/8/chartex" xmlns:cx2="http://schemas.microsoft.com/office/drawing/2015/10/21/chartex" xmlns:cx3="http://schemas.microsoft.com/office/drawing/2016/5/9/chartex" xmlns:cx4="http://schemas.microsoft.com/office/drawing/2016/5/10/chartex" xmlns:cx5="http://schemas.microsoft.com/office/drawing/2016/5/11/chartex" xmlns:cx6="http://schemas.microsoft.com/office/drawing/2016/5/12/chartex" xmlns:cx7="http://schemas.microsoft.com/office/drawing/2016/5/13/chartex" xmlns:cx8="http://schemas.microsoft.com/office/drawing/2016/5/14/chartex" xmlns:mc="http://schemas.openxmlformats.org/markup-compatibility/2006" xmlns:aink="http://schemas.microsoft.com/office/drawing/2016/ink" xmlns:am3d="http://schemas.microsoft.com/office/drawing/2017/model3d" xmlns:o="urn:schemas-microsoft-com:office:office" xmlns:oel="http://schemas.microsoft.com/office/2019/extlst" xmlns:r="http://schemas.openxmlformats.org/officeDocument/2006/relationships" xmlns:m="http://schemas.openxmlformats.org/officeDocument/2006/math" xmlns:v="urn:schemas-microsoft-com:vml" xmlns:wp14="http://schemas.microsoft.com/office/word/2010/wordprocessingDrawing" xmlns:wp="http://schemas.openxmlformats.org/drawingml/2006/wordprocessingDrawing" xmlns:w10="urn:schemas-microsoft-com:office:word" xmlns:w="http://schemas.openxmlformats.org/wordprocessingml/2006/main" xmlns:w14="http://schemas.microsoft.com/office/word/2010/wordml" xmlns:w15="http://schemas.microsoft.com/office/word/2012/wordml" xmlns:w16cex="http://schemas.microsoft.com/office/word/2018/wordml/cex" xmlns:w16cid="http://schemas.microsoft.com/office/word/2016/wordml/cid" xmlns:w16="http://schemas.microsoft.com/office/word/2018/wordml" xmlns:w16sdtdh="http://schemas.microsoft.com/office/word/2020/wordml/sdtdatahash" xmlns:w16se="http://schemas.microsoft.com/office/word/2015/wordml/symex" xmlns:wpg="http://schemas.microsoft.com/office/word/2010/wordprocessingGroup" xmlns:wpi="http://schemas.microsoft.com/office/word/2010/wordprocessingInk" xmlns:wne="http://schemas.microsoft.com/office/word/2006/wordml" xmlns:wps="http://schemas.microsoft.com/office/word/2010/wordprocessingShape" mc:Ignorable="w14 w15 w16se w16cid w16 w16cex w16sdtdh wp14">
   <w:footnote w:type="separator" w:id="-1">
     <w:p>
       <w:r>
@@ -1229,7 +1300,7 @@
 </file>
 
 <file path=word/header1.xml><?xml version="1.0" encoding="utf-8"?>
-<w:hdr xmlns:wpc="http://schemas.microsoft.com/office/word/2010/wordprocessingCanvas" xmlns:cx="http://schemas.microsoft.com/office/drawing/2014/chartex" xmlns:cx1="http://schemas.microsoft.com/office/drawing/2015/9/8/chartex" xmlns:cx2="http://schemas.microsoft.com/office/drawing/2015/10/21/chartex" xmlns:cx3="http://schemas.microsoft.com/office/drawing/2016/5/9/chartex" xmlns:cx4="http://schemas.microsoft.com/office/drawing/2016/5/10/chartex" xmlns:cx5="http://schemas.microsoft.com/office/drawing/2016/5/11/chartex" xmlns:cx6="http://schemas.microsoft.com/office/drawing/2016/5/12/chartex" xmlns:cx7="http://schemas.microsoft.com/office/drawing/2016/5/13/chartex" xmlns:cx8="http://schemas.microsoft.com/office/drawing/2016/5/14/chartex" xmlns:mc="http://schemas.openxmlformats.org/markup-compatibility/2006" xmlns:aink="http://schemas.microsoft.com/office/drawing/2016/ink" xmlns:am3d="http://schemas.microsoft.com/office/drawing/2017/model3d" xmlns:o="urn:schemas-microsoft-com:office:office" xmlns:r="http://schemas.openxmlformats.org/officeDocument/2006/relationships" xmlns:m="http://schemas.openxmlformats.org/officeDocument/2006/math" xmlns:v="urn:schemas-microsoft-com:vml" xmlns:wp14="http://schemas.microsoft.com/office/word/2010/wordprocessingDrawing" xmlns:wp="http://schemas.openxmlformats.org/drawingml/2006/wordprocessingDrawing" xmlns:w10="urn:schemas-microsoft-com:office:word" xmlns:w="http://schemas.openxmlformats.org/wordprocessingml/2006/main" xmlns:w14="http://schemas.microsoft.com/office/word/2010/wordml" xmlns:w15="http://schemas.microsoft.com/office/word/2012/wordml" xmlns:w16cex="http://schemas.microsoft.com/office/word/2018/wordml/cex" xmlns:w16cid="http://schemas.microsoft.com/office/word/2016/wordml/cid" xmlns:w16="http://schemas.microsoft.com/office/word/2018/wordml" xmlns:w16sdtdh="http://schemas.microsoft.com/office/word/2020/wordml/sdtdatahash" xmlns:w16se="http://schemas.microsoft.com/office/word/2015/wordml/symex" xmlns:wpg="http://schemas.microsoft.com/office/word/2010/wordprocessingGroup" xmlns:wpi="http://schemas.microsoft.com/office/word/2010/wordprocessingInk" xmlns:wne="http://schemas.microsoft.com/office/word/2006/wordml" xmlns:wps="http://schemas.microsoft.com/office/word/2010/wordprocessingShape" mc:Ignorable="w14 w15 w16se w16cid w16 w16cex w16sdtdh wp14">
+<w:hdr xmlns:wpc="http://schemas.microsoft.com/office/word/2010/wordprocessingCanvas" xmlns:cx="http://schemas.microsoft.com/office/drawing/2014/chartex" xmlns:cx1="http://schemas.microsoft.com/office/drawing/2015/9/8/chartex" xmlns:cx2="http://schemas.microsoft.com/office/drawing/2015/10/21/chartex" xmlns:cx3="http://schemas.microsoft.com/office/drawing/2016/5/9/chartex" xmlns:cx4="http://schemas.microsoft.com/office/drawing/2016/5/10/chartex" xmlns:cx5="http://schemas.microsoft.com/office/drawing/2016/5/11/chartex" xmlns:cx6="http://schemas.microsoft.com/office/drawing/2016/5/12/chartex" xmlns:cx7="http://schemas.microsoft.com/office/drawing/2016/5/13/chartex" xmlns:cx8="http://schemas.microsoft.com/office/drawing/2016/5/14/chartex" xmlns:mc="http://schemas.openxmlformats.org/markup-compatibility/2006" xmlns:aink="http://schemas.microsoft.com/office/drawing/2016/ink" xmlns:am3d="http://schemas.microsoft.com/office/drawing/2017/model3d" xmlns:o="urn:schemas-microsoft-com:office:office" xmlns:oel="http://schemas.microsoft.com/office/2019/extlst" xmlns:r="http://schemas.openxmlformats.org/officeDocument/2006/relationships" xmlns:m="http://schemas.openxmlformats.org/officeDocument/2006/math" xmlns:v="urn:schemas-microsoft-com:vml" xmlns:wp14="http://schemas.microsoft.com/office/word/2010/wordprocessingDrawing" xmlns:wp="http://schemas.openxmlformats.org/drawingml/2006/wordprocessingDrawing" xmlns:w10="urn:schemas-microsoft-com:office:word" xmlns:w="http://schemas.openxmlformats.org/wordprocessingml/2006/main" xmlns:w14="http://schemas.microsoft.com/office/word/2010/wordml" xmlns:w15="http://schemas.microsoft.com/office/word/2012/wordml" xmlns:w16cex="http://schemas.microsoft.com/office/word/2018/wordml/cex" xmlns:w16cid="http://schemas.microsoft.com/office/word/2016/wordml/cid" xmlns:w16="http://schemas.microsoft.com/office/word/2018/wordml" xmlns:w16sdtdh="http://schemas.microsoft.com/office/word/2020/wordml/sdtdatahash" xmlns:w16se="http://schemas.microsoft.com/office/word/2015/wordml/symex" xmlns:wpg="http://schemas.microsoft.com/office/word/2010/wordprocessingGroup" xmlns:wpi="http://schemas.microsoft.com/office/word/2010/wordprocessingInk" xmlns:wne="http://schemas.microsoft.com/office/word/2006/wordml" xmlns:wps="http://schemas.microsoft.com/office/word/2010/wordprocessingShape" mc:Ignorable="w14 w15 w16se w16cid w16 w16cex w16sdtdh wp14">
   <w:tbl>
     <w:tblPr>
       <w:tblStyle w:val="TableGrid"/>
@@ -1759,7 +1830,7 @@
 </file>
 
 <file path=word/numbering.xml><?xml version="1.0" encoding="utf-8"?>
-<w:numbering xmlns:wpc="http://schemas.microsoft.com/office/word/2010/wordprocessingCanvas" xmlns:cx="http://schemas.microsoft.com/office/drawing/2014/chartex" xmlns:cx1="http://schemas.microsoft.com/office/drawing/2015/9/8/chartex" xmlns:cx2="http://schemas.microsoft.com/office/drawing/2015/10/21/chartex" xmlns:cx3="http://schemas.microsoft.com/office/drawing/2016/5/9/chartex" xmlns:cx4="http://schemas.microsoft.com/office/drawing/2016/5/10/chartex" xmlns:cx5="http://schemas.microsoft.com/office/drawing/2016/5/11/chartex" xmlns:cx6="http://schemas.microsoft.com/office/drawing/2016/5/12/chartex" xmlns:cx7="http://schemas.microsoft.com/office/drawing/2016/5/13/chartex" xmlns:cx8="http://schemas.microsoft.com/office/drawing/2016/5/14/chartex" xmlns:mc="http://schemas.openxmlformats.org/markup-compatibility/2006" xmlns:aink="http://schemas.microsoft.com/office/drawing/2016/ink" xmlns:am3d="http://schemas.microsoft.com/office/drawing/2017/model3d" xmlns:o="urn:schemas-microsoft-com:office:office" xmlns:r="http://schemas.openxmlformats.org/officeDocument/2006/relationships" xmlns:m="http://schemas.openxmlformats.org/officeDocument/2006/math" xmlns:v="urn:schemas-microsoft-com:vml" xmlns:wp14="http://schemas.microsoft.com/office/word/2010/wordprocessingDrawing" xmlns:wp="http://schemas.openxmlformats.org/drawingml/2006/wordprocessingDrawing" xmlns:w10="urn:schemas-microsoft-com:office:word" xmlns:w="http://schemas.openxmlformats.org/wordprocessingml/2006/main" xmlns:w14="http://schemas.microsoft.com/office/word/2010/wordml" xmlns:w15="http://schemas.microsoft.com/office/word/2012/wordml" xmlns:w16cex="http://schemas.microsoft.com/office/word/2018/wordml/cex" xmlns:w16cid="http://schemas.microsoft.com/office/word/2016/wordml/cid" xmlns:w16="http://schemas.microsoft.com/office/word/2018/wordml" xmlns:w16sdtdh="http://schemas.microsoft.com/office/word/2020/wordml/sdtdatahash" xmlns:w16se="http://schemas.microsoft.com/office/word/2015/wordml/symex" xmlns:wpg="http://schemas.microsoft.com/office/word/2010/wordprocessingGroup" xmlns:wpi="http://schemas.microsoft.com/office/word/2010/wordprocessingInk" xmlns:wne="http://schemas.microsoft.com/office/word/2006/wordml" xmlns:wps="http://schemas.microsoft.com/office/word/2010/wordprocessingShape" mc:Ignorable="w14 w15 w16se w16cid w16 w16cex w16sdtdh wp14">
+<w:numbering xmlns:wpc="http://schemas.microsoft.com/office/word/2010/wordprocessingCanvas" xmlns:cx="http://schemas.microsoft.com/office/drawing/2014/chartex" xmlns:cx1="http://schemas.microsoft.com/office/drawing/2015/9/8/chartex" xmlns:cx2="http://schemas.microsoft.com/office/drawing/2015/10/21/chartex" xmlns:cx3="http://schemas.microsoft.com/office/drawing/2016/5/9/chartex" xmlns:cx4="http://schemas.microsoft.com/office/drawing/2016/5/10/chartex" xmlns:cx5="http://schemas.microsoft.com/office/drawing/2016/5/11/chartex" xmlns:cx6="http://schemas.microsoft.com/office/drawing/2016/5/12/chartex" xmlns:cx7="http://schemas.microsoft.com/office/drawing/2016/5/13/chartex" xmlns:cx8="http://schemas.microsoft.com/office/drawing/2016/5/14/chartex" xmlns:mc="http://schemas.openxmlformats.org/markup-compatibility/2006" xmlns:aink="http://schemas.microsoft.com/office/drawing/2016/ink" xmlns:am3d="http://schemas.microsoft.com/office/drawing/2017/model3d" xmlns:o="urn:schemas-microsoft-com:office:office" xmlns:oel="http://schemas.microsoft.com/office/2019/extlst" xmlns:r="http://schemas.openxmlformats.org/officeDocument/2006/relationships" xmlns:m="http://schemas.openxmlformats.org/officeDocument/2006/math" xmlns:v="urn:schemas-microsoft-com:vml" xmlns:wp14="http://schemas.microsoft.com/office/word/2010/wordprocessingDrawing" xmlns:wp="http://schemas.openxmlformats.org/drawingml/2006/wordprocessingDrawing" xmlns:w10="urn:schemas-microsoft-com:office:word" xmlns:w="http://schemas.openxmlformats.org/wordprocessingml/2006/main" xmlns:w14="http://schemas.microsoft.com/office/word/2010/wordml" xmlns:w15="http://schemas.microsoft.com/office/word/2012/wordml" xmlns:w16cex="http://schemas.microsoft.com/office/word/2018/wordml/cex" xmlns:w16cid="http://schemas.microsoft.com/office/word/2016/wordml/cid" xmlns:w16="http://schemas.microsoft.com/office/word/2018/wordml" xmlns:w16sdtdh="http://schemas.microsoft.com/office/word/2020/wordml/sdtdatahash" xmlns:w16se="http://schemas.microsoft.com/office/word/2015/wordml/symex" xmlns:wpg="http://schemas.microsoft.com/office/word/2010/wordprocessingGroup" xmlns:wpi="http://schemas.microsoft.com/office/word/2010/wordprocessingInk" xmlns:wne="http://schemas.microsoft.com/office/word/2006/wordml" xmlns:wps="http://schemas.microsoft.com/office/word/2010/wordprocessingShape" mc:Ignorable="w14 w15 w16se w16cid w16 w16cex w16sdtdh wp14">
   <w:abstractNum w:abstractNumId="0" w15:restartNumberingAfterBreak="0">
     <w:nsid w:val="0030577F"/>
     <w:multiLevelType w:val="hybridMultilevel"/>
@@ -3342,49 +3413,49 @@
       </w:rPr>
     </w:lvl>
   </w:abstractNum>
-  <w:num w:numId="1">
+  <w:num w:numId="1" w16cid:durableId="74789758">
     <w:abstractNumId w:val="9"/>
   </w:num>
-  <w:num w:numId="2">
+  <w:num w:numId="2" w16cid:durableId="61032055">
     <w:abstractNumId w:val="9"/>
   </w:num>
-  <w:num w:numId="3">
+  <w:num w:numId="3" w16cid:durableId="1476798700">
     <w:abstractNumId w:val="13"/>
   </w:num>
-  <w:num w:numId="4">
+  <w:num w:numId="4" w16cid:durableId="256866229">
     <w:abstractNumId w:val="11"/>
   </w:num>
-  <w:num w:numId="5">
+  <w:num w:numId="5" w16cid:durableId="480124053">
     <w:abstractNumId w:val="10"/>
   </w:num>
-  <w:num w:numId="6">
+  <w:num w:numId="6" w16cid:durableId="409350003">
     <w:abstractNumId w:val="12"/>
   </w:num>
-  <w:num w:numId="7">
+  <w:num w:numId="7" w16cid:durableId="314530563">
     <w:abstractNumId w:val="7"/>
   </w:num>
-  <w:num w:numId="8">
+  <w:num w:numId="8" w16cid:durableId="41440395">
     <w:abstractNumId w:val="4"/>
   </w:num>
-  <w:num w:numId="9">
+  <w:num w:numId="9" w16cid:durableId="1217551451">
     <w:abstractNumId w:val="8"/>
   </w:num>
-  <w:num w:numId="10">
+  <w:num w:numId="10" w16cid:durableId="443771013">
     <w:abstractNumId w:val="5"/>
   </w:num>
-  <w:num w:numId="11">
+  <w:num w:numId="11" w16cid:durableId="655383559">
     <w:abstractNumId w:val="3"/>
   </w:num>
-  <w:num w:numId="12">
+  <w:num w:numId="12" w16cid:durableId="1746952124">
     <w:abstractNumId w:val="1"/>
   </w:num>
-  <w:num w:numId="13">
+  <w:num w:numId="13" w16cid:durableId="1225604172">
     <w:abstractNumId w:val="6"/>
   </w:num>
-  <w:num w:numId="14">
+  <w:num w:numId="14" w16cid:durableId="1040127481">
     <w:abstractNumId w:val="0"/>
   </w:num>
-  <w:num w:numId="15">
+  <w:num w:numId="15" w16cid:durableId="203179305">
     <w:abstractNumId w:val="2"/>
   </w:num>
 </w:numbering>
